--- a/ヘッダーひな形.docx
+++ b/ヘッダーひな形.docx
@@ -280,183 +280,190 @@
       </w:r>
       <w:proofErr w:type="spellEnd"/>
       <w:r>
-        <w:t>/dokogacha_search.css"&gt;</w:t>
-      </w:r>
-    </w:p>
-    <w:p>
-      <w:r>
-        <w:t>&lt;/head&gt;</w:t>
-      </w:r>
-    </w:p>
-    <w:p>
-      <w:r>
-        <w:t>&lt;body&gt;</w:t>
-      </w:r>
-    </w:p>
-    <w:p>
-      <w:r>
-        <w:tab/>
-        <w:t>&lt;header class="header"&gt;</w:t>
-      </w:r>
-      <w:r>
-        <w:tab/>
-      </w:r>
-    </w:p>
-    <w:p>
-      <w:r>
-        <w:tab/>
-      </w:r>
-      <w:r>
-        <w:tab/>
-        <w:t>&lt;nav class="nav"&gt;</w:t>
-      </w:r>
-    </w:p>
-    <w:p>
-      <w:r>
-        <w:tab/>
-      </w:r>
-      <w:r>
-        <w:tab/>
-        <w:t>&lt;</w:t>
-      </w:r>
-      <w:proofErr w:type="spellStart"/>
-      <w:r>
-        <w:t>ul</w:t>
-      </w:r>
-      <w:proofErr w:type="spellEnd"/>
-      <w:r>
-        <w:t>&gt;</w:t>
-      </w:r>
-    </w:p>
-    <w:p>
-      <w:r>
-        <w:tab/>
-      </w:r>
-      <w:r>
-        <w:tab/>
-        <w:t>&lt;div class="menu"&gt;</w:t>
-      </w:r>
-    </w:p>
-    <w:p>
-      <w:r>
-        <w:tab/>
-      </w:r>
-      <w:r>
-        <w:tab/>
-        <w:t xml:space="preserve">    &lt;li&gt;&lt;a </w:t>
-      </w:r>
-      <w:proofErr w:type="spellStart"/>
-      <w:r>
-        <w:t>href</w:t>
-      </w:r>
-      <w:proofErr w:type="spellEnd"/>
-      <w:r>
-        <w:t>="index.html"&gt;トップ&lt;/a&gt;&lt;li&gt;</w:t>
-      </w:r>
-    </w:p>
-    <w:p>
-      <w:r>
-        <w:tab/>
-      </w:r>
-      <w:r>
-        <w:tab/>
-        <w:t xml:space="preserve">    &lt;li&gt;&lt;a </w:t>
-      </w:r>
-      <w:proofErr w:type="spellStart"/>
-      <w:r>
-        <w:t>href</w:t>
-      </w:r>
-      <w:proofErr w:type="spellEnd"/>
-      <w:r>
-        <w:t>="about.html"&gt;検索&lt;/a&gt;&lt;/li&gt;</w:t>
-      </w:r>
-    </w:p>
-    <w:p>
-      <w:r>
-        <w:tab/>
-      </w:r>
-      <w:r>
-        <w:tab/>
-        <w:t xml:space="preserve">    &lt;li&gt;&lt;a </w:t>
-      </w:r>
-      <w:proofErr w:type="spellStart"/>
-      <w:r>
-        <w:t>href</w:t>
-      </w:r>
-      <w:proofErr w:type="spellEnd"/>
-      <w:r>
-        <w:t>="access.html"&gt;投稿&lt;/a&gt;&lt;/li&gt;</w:t>
-      </w:r>
-    </w:p>
-    <w:p>
-      <w:r>
-        <w:tab/>
-      </w:r>
-      <w:r>
-        <w:tab/>
-        <w:t xml:space="preserve">    &lt;li&gt;&lt;a </w:t>
-      </w:r>
-      <w:proofErr w:type="spellStart"/>
-      <w:r>
-        <w:t>href</w:t>
-      </w:r>
-      <w:proofErr w:type="spellEnd"/>
-      <w:r>
-        <w:t>="menu.html"&gt;マイページ&lt;/a&gt;&lt;/li&gt;</w:t>
-      </w:r>
-    </w:p>
-    <w:p>
-      <w:r>
-        <w:tab/>
-      </w:r>
-      <w:r>
-        <w:tab/>
-        <w:t>&lt;/div&gt;</w:t>
-      </w:r>
-    </w:p>
-    <w:p>
-      <w:r>
-        <w:tab/>
-      </w:r>
-      <w:r>
-        <w:tab/>
-        <w:t>&lt;/</w:t>
-      </w:r>
-      <w:proofErr w:type="spellStart"/>
-      <w:r>
-        <w:t>ul</w:t>
-      </w:r>
-      <w:proofErr w:type="spellEnd"/>
-      <w:r>
-        <w:t>&gt;</w:t>
-      </w:r>
-    </w:p>
-    <w:p>
-      <w:r>
-        <w:tab/>
-      </w:r>
-      <w:r>
-        <w:tab/>
-        <w:t>&lt;/nav&gt;</w:t>
-      </w:r>
-    </w:p>
-    <w:p>
-      <w:r>
-        <w:tab/>
-        <w:t>&lt;/header&gt;</w:t>
-      </w:r>
-    </w:p>
-    <w:p>
-      <w:r>
-        <w:t>&lt;/body&gt;</w:t>
-      </w:r>
-    </w:p>
-    <w:p>
-      <w:pPr>
+        <w:t>/</w:t>
+      </w:r>
+      <w:r>
         <w:rPr>
           <w:rFonts w:hint="eastAsia"/>
         </w:rPr>
-      </w:pPr>
+        <w:t>example.</w:t>
+      </w:r>
+      <w:r>
+        <w:t xml:space="preserve">css </w:t>
+      </w:r>
+      <w:r>
+        <w:t>"&gt;</w:t>
+      </w:r>
+    </w:p>
+    <w:p>
+      <w:r>
+        <w:t>&lt;/head&gt;</w:t>
+      </w:r>
+    </w:p>
+    <w:p>
+      <w:r>
+        <w:t>&lt;body&gt;</w:t>
+      </w:r>
+    </w:p>
+    <w:p>
+      <w:r>
+        <w:tab/>
+        <w:t>&lt;header class="header"&gt;</w:t>
+      </w:r>
+      <w:r>
+        <w:tab/>
+      </w:r>
+    </w:p>
+    <w:p>
+      <w:r>
+        <w:tab/>
+      </w:r>
+      <w:r>
+        <w:tab/>
+        <w:t>&lt;nav class="nav"&gt;</w:t>
+      </w:r>
+    </w:p>
+    <w:p>
+      <w:r>
+        <w:tab/>
+      </w:r>
+      <w:r>
+        <w:tab/>
+        <w:t>&lt;</w:t>
+      </w:r>
+      <w:proofErr w:type="spellStart"/>
+      <w:r>
+        <w:t>ul</w:t>
+      </w:r>
+      <w:proofErr w:type="spellEnd"/>
+      <w:r>
+        <w:t>&gt;</w:t>
+      </w:r>
+    </w:p>
+    <w:p>
+      <w:r>
+        <w:tab/>
+      </w:r>
+      <w:r>
+        <w:tab/>
+        <w:t>&lt;div class="menu"&gt;</w:t>
+      </w:r>
+    </w:p>
+    <w:p>
+      <w:r>
+        <w:tab/>
+      </w:r>
+      <w:r>
+        <w:tab/>
+        <w:t xml:space="preserve">    &lt;li&gt;&lt;a </w:t>
+      </w:r>
+      <w:proofErr w:type="spellStart"/>
+      <w:r>
+        <w:t>href</w:t>
+      </w:r>
+      <w:proofErr w:type="spellEnd"/>
+      <w:r>
+        <w:t>="index.html"&gt;トップ&lt;/a&gt;&lt;li&gt;</w:t>
+      </w:r>
+    </w:p>
+    <w:p>
+      <w:r>
+        <w:tab/>
+      </w:r>
+      <w:r>
+        <w:tab/>
+        <w:t xml:space="preserve">    &lt;li&gt;&lt;a </w:t>
+      </w:r>
+      <w:proofErr w:type="spellStart"/>
+      <w:r>
+        <w:t>href</w:t>
+      </w:r>
+      <w:proofErr w:type="spellEnd"/>
+      <w:r>
+        <w:t>="about.html"&gt;検索&lt;/a&gt;&lt;/li&gt;</w:t>
+      </w:r>
+    </w:p>
+    <w:p>
+      <w:r>
+        <w:tab/>
+      </w:r>
+      <w:r>
+        <w:tab/>
+        <w:t xml:space="preserve">    &lt;li&gt;&lt;a </w:t>
+      </w:r>
+      <w:proofErr w:type="spellStart"/>
+      <w:r>
+        <w:t>href</w:t>
+      </w:r>
+      <w:proofErr w:type="spellEnd"/>
+      <w:r>
+        <w:t>="access.html"&gt;投稿&lt;/a&gt;&lt;/li&gt;</w:t>
+      </w:r>
+    </w:p>
+    <w:p>
+      <w:r>
+        <w:tab/>
+      </w:r>
+      <w:r>
+        <w:tab/>
+        <w:t xml:space="preserve">    &lt;li&gt;&lt;a </w:t>
+      </w:r>
+      <w:proofErr w:type="spellStart"/>
+      <w:r>
+        <w:t>href</w:t>
+      </w:r>
+      <w:proofErr w:type="spellEnd"/>
+      <w:r>
+        <w:t>="menu.html"&gt;マイページ&lt;/a&gt;&lt;/li&gt;</w:t>
+      </w:r>
+    </w:p>
+    <w:p>
+      <w:r>
+        <w:tab/>
+      </w:r>
+      <w:r>
+        <w:tab/>
+        <w:t>&lt;/div&gt;</w:t>
+      </w:r>
+    </w:p>
+    <w:p>
+      <w:r>
+        <w:tab/>
+      </w:r>
+      <w:r>
+        <w:tab/>
+        <w:t>&lt;/</w:t>
+      </w:r>
+      <w:proofErr w:type="spellStart"/>
+      <w:r>
+        <w:t>ul</w:t>
+      </w:r>
+      <w:proofErr w:type="spellEnd"/>
+      <w:r>
+        <w:t>&gt;</w:t>
+      </w:r>
+    </w:p>
+    <w:p>
+      <w:r>
+        <w:tab/>
+      </w:r>
+      <w:r>
+        <w:tab/>
+        <w:t>&lt;/nav&gt;</w:t>
+      </w:r>
+    </w:p>
+    <w:p>
+      <w:r>
+        <w:tab/>
+        <w:t>&lt;/header&gt;</w:t>
+      </w:r>
+    </w:p>
+    <w:p>
+      <w:r>
+        <w:t>&lt;/body&gt;</w:t>
+      </w:r>
+    </w:p>
+    <w:p>
       <w:r>
         <w:t>&lt;/html&gt;</w:t>
       </w:r>

--- a/ヘッダーひな形.docx
+++ b/ヘッダーひな形.docx
@@ -19,15 +19,7 @@
     <w:p>
       <w:r>
         <w:tab/>
-        <w:t xml:space="preserve">font-family: </w:t>
-      </w:r>
-      <w:proofErr w:type="spellStart"/>
-      <w:r>
-        <w:t>Meiryo</w:t>
-      </w:r>
-      <w:proofErr w:type="spellEnd"/>
-      <w:r>
-        <w:t>;</w:t>
+        <w:t>font-family: Meiryo;</w:t>
       </w:r>
     </w:p>
     <w:p>
@@ -59,36 +51,13 @@
     <w:p>
       <w:r>
         <w:tab/>
-      </w:r>
-      <w:proofErr w:type="spellStart"/>
-      <w:r>
-        <w:t>background-position:center</w:t>
-      </w:r>
-      <w:proofErr w:type="spellEnd"/>
-      <w:r>
-        <w:t xml:space="preserve"> center;</w:t>
-      </w:r>
-    </w:p>
-    <w:p>
-      <w:r>
-        <w:tab/>
-        <w:t xml:space="preserve">background-image: </w:t>
-      </w:r>
-      <w:proofErr w:type="spellStart"/>
-      <w:r>
-        <w:t>url</w:t>
-      </w:r>
-      <w:proofErr w:type="spellEnd"/>
-      <w:r>
-        <w:t>(../</w:t>
-      </w:r>
-      <w:proofErr w:type="spellStart"/>
-      <w:r>
-        <w:t>img</w:t>
-      </w:r>
-      <w:proofErr w:type="spellEnd"/>
-      <w:r>
-        <w:t>/template_gacha.png);</w:t>
+        <w:t>background-position:center center;</w:t>
+      </w:r>
+    </w:p>
+    <w:p>
+      <w:r>
+        <w:tab/>
+        <w:t>background-image: url(../img/template_gacha.png);</w:t>
       </w:r>
     </w:p>
     <w:p>
@@ -190,7 +159,13 @@
     </w:p>
     <w:p>
       <w:r>
-        <w:t>.menu a{</w:t>
+        <w:t>.</w:t>
+      </w:r>
+      <w:r>
+        <w:t xml:space="preserve">nav </w:t>
+      </w:r>
+      <w:r>
+        <w:t>a{</w:t>
       </w:r>
     </w:p>
     <w:p>
@@ -256,31 +231,7 @@
     </w:p>
     <w:p>
       <w:r>
-        <w:t xml:space="preserve">&lt;link </w:t>
-      </w:r>
-      <w:proofErr w:type="spellStart"/>
-      <w:r>
-        <w:t>rel</w:t>
-      </w:r>
-      <w:proofErr w:type="spellEnd"/>
-      <w:r>
-        <w:t xml:space="preserve">="stylesheet" </w:t>
-      </w:r>
-      <w:proofErr w:type="spellStart"/>
-      <w:r>
-        <w:t>href</w:t>
-      </w:r>
-      <w:proofErr w:type="spellEnd"/>
-      <w:r>
-        <w:t>="</w:t>
-      </w:r>
-      <w:proofErr w:type="spellStart"/>
-      <w:r>
-        <w:t>css</w:t>
-      </w:r>
-      <w:proofErr w:type="spellEnd"/>
-      <w:r>
-        <w:t>/</w:t>
+        <w:t>&lt;link rel="stylesheet" href="css/</w:t>
       </w:r>
       <w:r>
         <w:rPr>
@@ -329,118 +280,52 @@
       </w:r>
       <w:r>
         <w:tab/>
-        <w:t>&lt;</w:t>
-      </w:r>
-      <w:proofErr w:type="spellStart"/>
-      <w:r>
-        <w:t>ul</w:t>
-      </w:r>
-      <w:proofErr w:type="spellEnd"/>
-      <w:r>
-        <w:t>&gt;</w:t>
-      </w:r>
-    </w:p>
-    <w:p>
-      <w:r>
-        <w:tab/>
-      </w:r>
-      <w:r>
-        <w:tab/>
-        <w:t>&lt;div class="menu"&gt;</w:t>
-      </w:r>
-    </w:p>
-    <w:p>
-      <w:r>
-        <w:tab/>
-      </w:r>
-      <w:r>
-        <w:tab/>
-        <w:t xml:space="preserve">    &lt;li&gt;&lt;a </w:t>
-      </w:r>
-      <w:proofErr w:type="spellStart"/>
-      <w:r>
-        <w:t>href</w:t>
-      </w:r>
-      <w:proofErr w:type="spellEnd"/>
-      <w:r>
-        <w:t>="index.html"&gt;トップ&lt;/a&gt;&lt;li&gt;</w:t>
-      </w:r>
-    </w:p>
-    <w:p>
-      <w:r>
-        <w:tab/>
-      </w:r>
-      <w:r>
-        <w:tab/>
-        <w:t xml:space="preserve">    &lt;li&gt;&lt;a </w:t>
-      </w:r>
-      <w:proofErr w:type="spellStart"/>
-      <w:r>
-        <w:t>href</w:t>
-      </w:r>
-      <w:proofErr w:type="spellEnd"/>
-      <w:r>
-        <w:t>="about.html"&gt;検索&lt;/a&gt;&lt;/li&gt;</w:t>
-      </w:r>
-    </w:p>
-    <w:p>
-      <w:r>
-        <w:tab/>
-      </w:r>
-      <w:r>
-        <w:tab/>
-        <w:t xml:space="preserve">    &lt;li&gt;&lt;a </w:t>
-      </w:r>
-      <w:proofErr w:type="spellStart"/>
-      <w:r>
-        <w:t>href</w:t>
-      </w:r>
-      <w:proofErr w:type="spellEnd"/>
-      <w:r>
-        <w:t>="access.html"&gt;投稿&lt;/a&gt;&lt;/li&gt;</w:t>
-      </w:r>
-    </w:p>
-    <w:p>
-      <w:r>
-        <w:tab/>
-      </w:r>
-      <w:r>
-        <w:tab/>
-        <w:t xml:space="preserve">    &lt;li&gt;&lt;a </w:t>
-      </w:r>
-      <w:proofErr w:type="spellStart"/>
-      <w:r>
-        <w:t>href</w:t>
-      </w:r>
-      <w:proofErr w:type="spellEnd"/>
-      <w:r>
-        <w:t>="menu.html"&gt;マイページ&lt;/a&gt;&lt;/li&gt;</w:t>
-      </w:r>
-    </w:p>
-    <w:p>
-      <w:r>
-        <w:tab/>
-      </w:r>
-      <w:r>
-        <w:tab/>
-        <w:t>&lt;/div&gt;</w:t>
-      </w:r>
-    </w:p>
-    <w:p>
-      <w:r>
-        <w:tab/>
-      </w:r>
-      <w:r>
-        <w:tab/>
-        <w:t>&lt;/</w:t>
-      </w:r>
-      <w:proofErr w:type="spellStart"/>
-      <w:r>
-        <w:t>ul</w:t>
-      </w:r>
-      <w:proofErr w:type="spellEnd"/>
-      <w:r>
-        <w:t>&gt;</w:t>
+        <w:t>&lt;ul&gt;</w:t>
+      </w:r>
+    </w:p>
+    <w:p>
+      <w:r>
+        <w:tab/>
+      </w:r>
+      <w:r>
+        <w:tab/>
+        <w:t xml:space="preserve">    &lt;li&gt;&lt;a href="index.html"&gt;トップ&lt;/a&gt;&lt;li&gt;</w:t>
+      </w:r>
+    </w:p>
+    <w:p>
+      <w:r>
+        <w:tab/>
+      </w:r>
+      <w:r>
+        <w:tab/>
+        <w:t xml:space="preserve">    &lt;li&gt;&lt;a href="about.html"&gt;検索&lt;/a&gt;&lt;/li&gt;</w:t>
+      </w:r>
+    </w:p>
+    <w:p>
+      <w:r>
+        <w:tab/>
+      </w:r>
+      <w:r>
+        <w:tab/>
+        <w:t xml:space="preserve">    &lt;li&gt;&lt;a href="access.html"&gt;投稿&lt;/a&gt;&lt;/li&gt;</w:t>
+      </w:r>
+    </w:p>
+    <w:p>
+      <w:r>
+        <w:tab/>
+      </w:r>
+      <w:r>
+        <w:tab/>
+        <w:t xml:space="preserve">    &lt;li&gt;&lt;a href="menu.html"&gt;マイページ&lt;/a&gt;&lt;/li&gt;</w:t>
+      </w:r>
+    </w:p>
+    <w:p>
+      <w:r>
+        <w:tab/>
+      </w:r>
+      <w:r>
+        <w:tab/>
+        <w:t>&lt;/ul&gt;</w:t>
       </w:r>
     </w:p>
     <w:p>

--- a/ヘッダーひな形.docx
+++ b/ヘッダーひな形.docx
@@ -19,7 +19,15 @@
     <w:p>
       <w:r>
         <w:tab/>
-        <w:t>font-family: Meiryo;</w:t>
+        <w:t xml:space="preserve">font-family: </w:t>
+      </w:r>
+      <w:proofErr w:type="spellStart"/>
+      <w:r>
+        <w:t>Meiryo</w:t>
+      </w:r>
+      <w:proofErr w:type="spellEnd"/>
+      <w:r>
+        <w:t>;</w:t>
       </w:r>
     </w:p>
     <w:p>
@@ -51,13 +59,36 @@
     <w:p>
       <w:r>
         <w:tab/>
-        <w:t>background-position:center center;</w:t>
-      </w:r>
-    </w:p>
-    <w:p>
-      <w:r>
-        <w:tab/>
-        <w:t>background-image: url(../img/template_gacha.png);</w:t>
+      </w:r>
+      <w:proofErr w:type="spellStart"/>
+      <w:r>
+        <w:t>background-position:center</w:t>
+      </w:r>
+      <w:proofErr w:type="spellEnd"/>
+      <w:r>
+        <w:t xml:space="preserve"> center;</w:t>
+      </w:r>
+    </w:p>
+    <w:p>
+      <w:r>
+        <w:tab/>
+        <w:t xml:space="preserve">background-image: </w:t>
+      </w:r>
+      <w:proofErr w:type="spellStart"/>
+      <w:r>
+        <w:t>url</w:t>
+      </w:r>
+      <w:proofErr w:type="spellEnd"/>
+      <w:r>
+        <w:t>(/</w:t>
+      </w:r>
+      <w:proofErr w:type="spellStart"/>
+      <w:r>
+        <w:t>img</w:t>
+      </w:r>
+      <w:proofErr w:type="spellEnd"/>
+      <w:r>
+        <w:t>/template_gacha.png);</w:t>
       </w:r>
     </w:p>
     <w:p>
@@ -132,12 +163,6 @@
       <w:r>
         <w:tab/>
         <w:t>font-size: 30px;</w:t>
-      </w:r>
-    </w:p>
-    <w:p>
-      <w:r>
-        <w:tab/>
-        <w:t>width:100%;</w:t>
       </w:r>
     </w:p>
     <w:p>
@@ -231,7 +256,31 @@
     </w:p>
     <w:p>
       <w:r>
-        <w:t>&lt;link rel="stylesheet" href="css/</w:t>
+        <w:t xml:space="preserve">&lt;link </w:t>
+      </w:r>
+      <w:proofErr w:type="spellStart"/>
+      <w:r>
+        <w:t>rel</w:t>
+      </w:r>
+      <w:proofErr w:type="spellEnd"/>
+      <w:r>
+        <w:t xml:space="preserve">="stylesheet" </w:t>
+      </w:r>
+      <w:proofErr w:type="spellStart"/>
+      <w:r>
+        <w:t>href</w:t>
+      </w:r>
+      <w:proofErr w:type="spellEnd"/>
+      <w:r>
+        <w:t>="</w:t>
+      </w:r>
+      <w:proofErr w:type="spellStart"/>
+      <w:r>
+        <w:t>css</w:t>
+      </w:r>
+      <w:proofErr w:type="spellEnd"/>
+      <w:r>
+        <w:t>/</w:t>
       </w:r>
       <w:r>
         <w:rPr>
@@ -280,52 +329,100 @@
       </w:r>
       <w:r>
         <w:tab/>
-        <w:t>&lt;ul&gt;</w:t>
-      </w:r>
-    </w:p>
-    <w:p>
-      <w:r>
-        <w:tab/>
-      </w:r>
-      <w:r>
-        <w:tab/>
-        <w:t xml:space="preserve">    &lt;li&gt;&lt;a href="index.html"&gt;トップ&lt;/a&gt;&lt;li&gt;</w:t>
-      </w:r>
-    </w:p>
-    <w:p>
-      <w:r>
-        <w:tab/>
-      </w:r>
-      <w:r>
-        <w:tab/>
-        <w:t xml:space="preserve">    &lt;li&gt;&lt;a href="about.html"&gt;検索&lt;/a&gt;&lt;/li&gt;</w:t>
-      </w:r>
-    </w:p>
-    <w:p>
-      <w:r>
-        <w:tab/>
-      </w:r>
-      <w:r>
-        <w:tab/>
-        <w:t xml:space="preserve">    &lt;li&gt;&lt;a href="access.html"&gt;投稿&lt;/a&gt;&lt;/li&gt;</w:t>
-      </w:r>
-    </w:p>
-    <w:p>
-      <w:r>
-        <w:tab/>
-      </w:r>
-      <w:r>
-        <w:tab/>
-        <w:t xml:space="preserve">    &lt;li&gt;&lt;a href="menu.html"&gt;マイページ&lt;/a&gt;&lt;/li&gt;</w:t>
-      </w:r>
-    </w:p>
-    <w:p>
-      <w:r>
-        <w:tab/>
-      </w:r>
-      <w:r>
-        <w:tab/>
-        <w:t>&lt;/ul&gt;</w:t>
+        <w:t>&lt;</w:t>
+      </w:r>
+      <w:proofErr w:type="spellStart"/>
+      <w:r>
+        <w:t>ul</w:t>
+      </w:r>
+      <w:proofErr w:type="spellEnd"/>
+      <w:r>
+        <w:t>&gt;</w:t>
+      </w:r>
+    </w:p>
+    <w:p>
+      <w:r>
+        <w:tab/>
+      </w:r>
+      <w:r>
+        <w:tab/>
+        <w:t xml:space="preserve">    &lt;li&gt;&lt;a </w:t>
+      </w:r>
+      <w:proofErr w:type="spellStart"/>
+      <w:r>
+        <w:t>href</w:t>
+      </w:r>
+      <w:proofErr w:type="spellEnd"/>
+      <w:r>
+        <w:t>="index.html"&gt;トップ&lt;/a&gt;&lt;li&gt;</w:t>
+      </w:r>
+    </w:p>
+    <w:p>
+      <w:r>
+        <w:tab/>
+      </w:r>
+      <w:r>
+        <w:tab/>
+        <w:t xml:space="preserve">    &lt;li&gt;&lt;a </w:t>
+      </w:r>
+      <w:proofErr w:type="spellStart"/>
+      <w:r>
+        <w:t>href</w:t>
+      </w:r>
+      <w:proofErr w:type="spellEnd"/>
+      <w:r>
+        <w:t>="about.html"&gt;検索&lt;/a&gt;&lt;/li&gt;</w:t>
+      </w:r>
+    </w:p>
+    <w:p>
+      <w:r>
+        <w:tab/>
+      </w:r>
+      <w:r>
+        <w:tab/>
+        <w:t xml:space="preserve">    &lt;li&gt;&lt;a </w:t>
+      </w:r>
+      <w:proofErr w:type="spellStart"/>
+      <w:r>
+        <w:t>href</w:t>
+      </w:r>
+      <w:proofErr w:type="spellEnd"/>
+      <w:r>
+        <w:t>="access.html"&gt;投稿&lt;/a&gt;&lt;/li&gt;</w:t>
+      </w:r>
+    </w:p>
+    <w:p>
+      <w:r>
+        <w:tab/>
+      </w:r>
+      <w:r>
+        <w:tab/>
+        <w:t xml:space="preserve">    &lt;li&gt;&lt;a </w:t>
+      </w:r>
+      <w:proofErr w:type="spellStart"/>
+      <w:r>
+        <w:t>href</w:t>
+      </w:r>
+      <w:proofErr w:type="spellEnd"/>
+      <w:r>
+        <w:t>="menu.html"&gt;マイページ&lt;/a&gt;&lt;/li&gt;</w:t>
+      </w:r>
+    </w:p>
+    <w:p>
+      <w:r>
+        <w:tab/>
+      </w:r>
+      <w:r>
+        <w:tab/>
+        <w:t>&lt;/</w:t>
+      </w:r>
+      <w:proofErr w:type="spellStart"/>
+      <w:r>
+        <w:t>ul</w:t>
+      </w:r>
+      <w:proofErr w:type="spellEnd"/>
+      <w:r>
+        <w:t>&gt;</w:t>
       </w:r>
     </w:p>
     <w:p>
